--- a/doc/design-documentation/design-documentation-it FABIO.docx
+++ b/doc/design-documentation/design-documentation-it FABIO.docx
@@ -4422,7 +4422,7 @@
           <w:lang w:val="it-IT"/>
         </w:rPr>
         <w:drawing>
-          <wp:anchor distT="0" distB="0" distL="114300" distR="114300" simplePos="0" relativeHeight="251657728" behindDoc="0" locked="0" layoutInCell="1" allowOverlap="1" wp14:anchorId="0A703929" wp14:editId="4F983586">
+          <wp:anchor distT="0" distB="0" distL="114300" distR="114300" simplePos="0" relativeHeight="251656704" behindDoc="0" locked="0" layoutInCell="1" allowOverlap="1" wp14:anchorId="0A703929" wp14:editId="4F983586">
             <wp:simplePos x="0" y="0"/>
             <wp:positionH relativeFrom="column">
               <wp:posOffset>7620</wp:posOffset>
@@ -5318,6 +5318,530 @@
           <w:noProof/>
           <w:lang w:val="it-IT" w:eastAsia="it-IT"/>
         </w:rPr>
+        <w:t>L’entità negozio contiene tutte le informazioni del negozio: il nome, una breve descrizione, l’orario, la categoria</w:t>
+      </w:r>
+      <w:r>
+        <w:rPr>
+          <w:rFonts w:asciiTheme="minorHAnsi" w:hAnsiTheme="minorHAnsi" w:cstheme="minorHAnsi"/>
+          <w:noProof/>
+          <w:lang w:val="it-IT" w:eastAsia="it-IT"/>
+        </w:rPr>
+        <w:t>(ad esempio abbigliamento sportivo, da cerimonia, ecc..), i giorni di apertura, la partita iva ed il nome del proprietario</w:t>
+      </w:r>
+      <w:r>
+        <w:rPr>
+          <w:rFonts w:asciiTheme="minorHAnsi" w:hAnsiTheme="minorHAnsi" w:cstheme="minorHAnsi"/>
+          <w:noProof/>
+          <w:lang w:val="it-IT" w:eastAsia="it-IT"/>
+        </w:rPr>
+        <w:t>.</w:t>
+      </w:r>
+    </w:p>
+    <w:p>
+      <w:pPr>
+        <w:jc w:val="both"/>
+        <w:rPr>
+          <w:rFonts w:asciiTheme="minorHAnsi" w:hAnsiTheme="minorHAnsi" w:cstheme="minorHAnsi"/>
+          <w:noProof/>
+          <w:lang w:val="it-IT" w:eastAsia="it-IT"/>
+        </w:rPr>
+      </w:pPr>
+    </w:p>
+    <w:p>
+      <w:pPr>
+        <w:jc w:val="both"/>
+        <w:rPr>
+          <w:rFonts w:asciiTheme="minorHAnsi" w:hAnsiTheme="minorHAnsi" w:cstheme="minorHAnsi"/>
+          <w:b/>
+          <w:noProof/>
+          <w:sz w:val="28"/>
+          <w:lang w:val="it-IT" w:eastAsia="it-IT"/>
+        </w:rPr>
+      </w:pPr>
+      <w:r>
+        <w:rPr>
+          <w:rFonts w:asciiTheme="minorHAnsi" w:hAnsiTheme="minorHAnsi" w:cstheme="minorHAnsi"/>
+          <w:b/>
+          <w:noProof/>
+          <w:sz w:val="28"/>
+          <w:lang w:val="it-IT" w:eastAsia="it-IT"/>
+        </w:rPr>
+        <w:t>Preferiti</w:t>
+      </w:r>
+      <w:r>
+        <w:rPr>
+          <w:rFonts w:asciiTheme="minorHAnsi" w:hAnsiTheme="minorHAnsi" w:cstheme="minorHAnsi"/>
+          <w:b/>
+          <w:noProof/>
+          <w:sz w:val="28"/>
+          <w:lang w:val="it-IT" w:eastAsia="it-IT"/>
+        </w:rPr>
+        <w:t>:</w:t>
+      </w:r>
+    </w:p>
+    <w:p>
+      <w:pPr>
+        <w:jc w:val="both"/>
+        <w:rPr>
+          <w:rFonts w:asciiTheme="minorHAnsi" w:hAnsiTheme="minorHAnsi" w:cstheme="minorHAnsi"/>
+          <w:noProof/>
+          <w:lang w:val="it-IT" w:eastAsia="it-IT"/>
+        </w:rPr>
+      </w:pPr>
+      <w:r>
+        <w:rPr>
+          <w:rFonts w:asciiTheme="minorHAnsi" w:hAnsiTheme="minorHAnsi" w:cstheme="minorHAnsi"/>
+          <w:noProof/>
+          <w:lang w:val="it-IT" w:eastAsia="it-IT"/>
+        </w:rPr>
+        <w:t>L’entità preferiti rappresenta l</w:t>
+      </w:r>
+      <w:r>
+        <w:rPr>
+          <w:rFonts w:asciiTheme="minorHAnsi" w:hAnsiTheme="minorHAnsi" w:cstheme="minorHAnsi"/>
+          <w:noProof/>
+          <w:lang w:val="it-IT" w:eastAsia="it-IT"/>
+        </w:rPr>
+        <w:t>a</w:t>
+      </w:r>
+      <w:r>
+        <w:rPr>
+          <w:rFonts w:asciiTheme="minorHAnsi" w:hAnsiTheme="minorHAnsi" w:cstheme="minorHAnsi"/>
+          <w:noProof/>
+          <w:lang w:val="it-IT" w:eastAsia="it-IT"/>
+        </w:rPr>
+        <w:t xml:space="preserve"> preferenz</w:t>
+      </w:r>
+      <w:r>
+        <w:rPr>
+          <w:rFonts w:asciiTheme="minorHAnsi" w:hAnsiTheme="minorHAnsi" w:cstheme="minorHAnsi"/>
+          <w:noProof/>
+          <w:lang w:val="it-IT" w:eastAsia="it-IT"/>
+        </w:rPr>
+        <w:t>a</w:t>
+      </w:r>
+      <w:r>
+        <w:rPr>
+          <w:rFonts w:asciiTheme="minorHAnsi" w:hAnsiTheme="minorHAnsi" w:cstheme="minorHAnsi"/>
+          <w:noProof/>
+          <w:lang w:val="it-IT" w:eastAsia="it-IT"/>
+        </w:rPr>
+        <w:t xml:space="preserve"> esplicitat</w:t>
+      </w:r>
+      <w:r>
+        <w:rPr>
+          <w:rFonts w:asciiTheme="minorHAnsi" w:hAnsiTheme="minorHAnsi" w:cstheme="minorHAnsi"/>
+          <w:noProof/>
+          <w:lang w:val="it-IT" w:eastAsia="it-IT"/>
+        </w:rPr>
+        <w:t>a</w:t>
+      </w:r>
+      <w:r>
+        <w:rPr>
+          <w:rFonts w:asciiTheme="minorHAnsi" w:hAnsiTheme="minorHAnsi" w:cstheme="minorHAnsi"/>
+          <w:noProof/>
+          <w:lang w:val="it-IT" w:eastAsia="it-IT"/>
+        </w:rPr>
+        <w:t xml:space="preserve"> dall’utente relativ</w:t>
+      </w:r>
+      <w:r>
+        <w:rPr>
+          <w:rFonts w:asciiTheme="minorHAnsi" w:hAnsiTheme="minorHAnsi" w:cstheme="minorHAnsi"/>
+          <w:noProof/>
+          <w:lang w:val="it-IT" w:eastAsia="it-IT"/>
+        </w:rPr>
+        <w:t>a</w:t>
+      </w:r>
+      <w:r>
+        <w:rPr>
+          <w:rFonts w:asciiTheme="minorHAnsi" w:hAnsiTheme="minorHAnsi" w:cstheme="minorHAnsi"/>
+          <w:noProof/>
+          <w:lang w:val="it-IT" w:eastAsia="it-IT"/>
+        </w:rPr>
+        <w:t xml:space="preserve"> ad un determinato negozio e contiene la data</w:t>
+      </w:r>
+      <w:r>
+        <w:rPr>
+          <w:rFonts w:asciiTheme="minorHAnsi" w:hAnsiTheme="minorHAnsi" w:cstheme="minorHAnsi"/>
+          <w:noProof/>
+          <w:lang w:val="it-IT" w:eastAsia="it-IT"/>
+        </w:rPr>
+        <w:t xml:space="preserve"> della</w:t>
+      </w:r>
+      <w:r>
+        <w:rPr>
+          <w:rFonts w:asciiTheme="minorHAnsi" w:hAnsiTheme="minorHAnsi" w:cstheme="minorHAnsi"/>
+          <w:noProof/>
+          <w:lang w:val="it-IT" w:eastAsia="it-IT"/>
+        </w:rPr>
+        <w:t xml:space="preserve"> stessa. La p</w:t>
+      </w:r>
+      <w:r>
+        <w:rPr>
+          <w:rFonts w:asciiTheme="minorHAnsi" w:hAnsiTheme="minorHAnsi" w:cstheme="minorHAnsi"/>
+          <w:noProof/>
+          <w:lang w:val="it-IT" w:eastAsia="it-IT"/>
+        </w:rPr>
+        <w:t>referenza</w:t>
+      </w:r>
+      <w:r>
+        <w:rPr>
+          <w:rFonts w:asciiTheme="minorHAnsi" w:hAnsiTheme="minorHAnsi" w:cstheme="minorHAnsi"/>
+          <w:noProof/>
+          <w:lang w:val="it-IT" w:eastAsia="it-IT"/>
+        </w:rPr>
+        <w:t xml:space="preserve"> nasce nel momento in cui</w:t>
+      </w:r>
+      <w:r>
+        <w:rPr>
+          <w:rFonts w:asciiTheme="minorHAnsi" w:hAnsiTheme="minorHAnsi" w:cstheme="minorHAnsi"/>
+          <w:noProof/>
+          <w:lang w:val="it-IT" w:eastAsia="it-IT"/>
+        </w:rPr>
+        <w:t xml:space="preserve"> essa</w:t>
+      </w:r>
+      <w:r>
+        <w:rPr>
+          <w:rFonts w:asciiTheme="minorHAnsi" w:hAnsiTheme="minorHAnsi" w:cstheme="minorHAnsi"/>
+          <w:noProof/>
+          <w:lang w:val="it-IT" w:eastAsia="it-IT"/>
+        </w:rPr>
+        <w:t xml:space="preserve"> non è già presente e</w:t>
+      </w:r>
+      <w:r>
+        <w:rPr>
+          <w:rFonts w:asciiTheme="minorHAnsi" w:hAnsiTheme="minorHAnsi" w:cstheme="minorHAnsi"/>
+          <w:noProof/>
+          <w:lang w:val="it-IT" w:eastAsia="it-IT"/>
+        </w:rPr>
+        <w:t xml:space="preserve"> un </w:t>
+      </w:r>
+      <w:r>
+        <w:rPr>
+          <w:rFonts w:asciiTheme="minorHAnsi" w:hAnsiTheme="minorHAnsi" w:cstheme="minorHAnsi"/>
+          <w:noProof/>
+          <w:lang w:val="it-IT" w:eastAsia="it-IT"/>
+        </w:rPr>
+        <w:t>utente la esplicita nei confronti di un determinato negozio con l’apposita procedura (un tap sulla stellina nella pagina del negozio).</w:t>
+      </w:r>
+    </w:p>
+    <w:p>
+      <w:pPr>
+        <w:jc w:val="both"/>
+        <w:rPr>
+          <w:rFonts w:asciiTheme="minorHAnsi" w:hAnsiTheme="minorHAnsi" w:cstheme="minorHAnsi"/>
+          <w:noProof/>
+          <w:lang w:val="it-IT" w:eastAsia="it-IT"/>
+        </w:rPr>
+      </w:pPr>
+    </w:p>
+    <w:p>
+      <w:pPr>
+        <w:jc w:val="both"/>
+        <w:rPr>
+          <w:rFonts w:asciiTheme="minorHAnsi" w:hAnsiTheme="minorHAnsi" w:cstheme="minorHAnsi"/>
+          <w:b/>
+          <w:noProof/>
+          <w:sz w:val="28"/>
+          <w:lang w:val="it-IT" w:eastAsia="it-IT"/>
+        </w:rPr>
+      </w:pPr>
+      <w:r>
+        <w:rPr>
+          <w:rFonts w:asciiTheme="minorHAnsi" w:hAnsiTheme="minorHAnsi" w:cstheme="minorHAnsi"/>
+          <w:b/>
+          <w:noProof/>
+          <w:sz w:val="28"/>
+          <w:lang w:val="it-IT" w:eastAsia="it-IT"/>
+        </w:rPr>
+        <w:t>Post</w:t>
+      </w:r>
+      <w:r>
+        <w:rPr>
+          <w:rFonts w:asciiTheme="minorHAnsi" w:hAnsiTheme="minorHAnsi" w:cstheme="minorHAnsi"/>
+          <w:b/>
+          <w:noProof/>
+          <w:sz w:val="28"/>
+          <w:lang w:val="it-IT" w:eastAsia="it-IT"/>
+        </w:rPr>
+        <w:t>:</w:t>
+      </w:r>
+    </w:p>
+    <w:p>
+      <w:pPr>
+        <w:jc w:val="both"/>
+        <w:rPr>
+          <w:rFonts w:asciiTheme="minorHAnsi" w:hAnsiTheme="minorHAnsi" w:cstheme="minorHAnsi"/>
+          <w:noProof/>
+          <w:lang w:val="it-IT" w:eastAsia="it-IT"/>
+        </w:rPr>
+      </w:pPr>
+      <w:r>
+        <w:rPr>
+          <w:rFonts w:asciiTheme="minorHAnsi" w:hAnsiTheme="minorHAnsi" w:cstheme="minorHAnsi"/>
+          <w:noProof/>
+          <w:lang w:val="it-IT" w:eastAsia="it-IT"/>
+        </w:rPr>
+        <w:t>L’entità post contiene</w:t>
+      </w:r>
+      <w:r>
+        <w:rPr>
+          <w:rFonts w:asciiTheme="minorHAnsi" w:hAnsiTheme="minorHAnsi" w:cstheme="minorHAnsi"/>
+          <w:noProof/>
+          <w:lang w:val="it-IT" w:eastAsia="it-IT"/>
+        </w:rPr>
+        <w:t xml:space="preserve"> i dettagli di un singolo post. I post sono dei singoli annunci pubblicati da un negozio contenenti dei dati informativi</w:t>
+      </w:r>
+      <w:r>
+        <w:rPr>
+          <w:rFonts w:asciiTheme="minorHAnsi" w:hAnsiTheme="minorHAnsi" w:cstheme="minorHAnsi"/>
+          <w:noProof/>
+          <w:lang w:val="it-IT" w:eastAsia="it-IT"/>
+        </w:rPr>
+        <w:t xml:space="preserve"> quali</w:t>
+      </w:r>
+      <w:r>
+        <w:rPr>
+          <w:rFonts w:asciiTheme="minorHAnsi" w:hAnsiTheme="minorHAnsi" w:cstheme="minorHAnsi"/>
+          <w:noProof/>
+          <w:lang w:val="it-IT" w:eastAsia="it-IT"/>
+        </w:rPr>
+        <w:t xml:space="preserve"> titolo, descrizione e data. </w:t>
+      </w:r>
+    </w:p>
+    <w:p>
+      <w:pPr>
+        <w:jc w:val="both"/>
+        <w:rPr>
+          <w:rFonts w:asciiTheme="minorHAnsi" w:hAnsiTheme="minorHAnsi" w:cstheme="minorHAnsi"/>
+          <w:noProof/>
+          <w:lang w:val="it-IT" w:eastAsia="it-IT"/>
+        </w:rPr>
+      </w:pPr>
+    </w:p>
+    <w:p>
+      <w:pPr>
+        <w:jc w:val="both"/>
+        <w:rPr>
+          <w:rFonts w:asciiTheme="minorHAnsi" w:hAnsiTheme="minorHAnsi" w:cstheme="minorHAnsi"/>
+          <w:b/>
+          <w:noProof/>
+          <w:sz w:val="28"/>
+          <w:lang w:val="it-IT" w:eastAsia="it-IT"/>
+        </w:rPr>
+      </w:pPr>
+      <w:r>
+        <w:rPr>
+          <w:rFonts w:asciiTheme="minorHAnsi" w:hAnsiTheme="minorHAnsi" w:cstheme="minorHAnsi"/>
+          <w:b/>
+          <w:noProof/>
+          <w:sz w:val="28"/>
+          <w:lang w:val="it-IT" w:eastAsia="it-IT"/>
+        </w:rPr>
+        <w:t>L</w:t>
+      </w:r>
+      <w:r>
+        <w:rPr>
+          <w:rFonts w:asciiTheme="minorHAnsi" w:hAnsiTheme="minorHAnsi" w:cstheme="minorHAnsi"/>
+          <w:b/>
+          <w:noProof/>
+          <w:sz w:val="28"/>
+          <w:lang w:val="it-IT" w:eastAsia="it-IT"/>
+        </w:rPr>
+        <w:t>ike</w:t>
+      </w:r>
+      <w:r>
+        <w:rPr>
+          <w:rFonts w:asciiTheme="minorHAnsi" w:hAnsiTheme="minorHAnsi" w:cstheme="minorHAnsi"/>
+          <w:b/>
+          <w:noProof/>
+          <w:sz w:val="28"/>
+          <w:lang w:val="it-IT" w:eastAsia="it-IT"/>
+        </w:rPr>
+        <w:t>:</w:t>
+      </w:r>
+    </w:p>
+    <w:p>
+      <w:pPr>
+        <w:jc w:val="both"/>
+        <w:rPr>
+          <w:rFonts w:asciiTheme="minorHAnsi" w:hAnsiTheme="minorHAnsi" w:cstheme="minorHAnsi"/>
+          <w:noProof/>
+          <w:lang w:val="it-IT" w:eastAsia="it-IT"/>
+        </w:rPr>
+      </w:pPr>
+      <w:r>
+        <w:rPr>
+          <w:rFonts w:asciiTheme="minorHAnsi" w:hAnsiTheme="minorHAnsi" w:cstheme="minorHAnsi"/>
+          <w:noProof/>
+          <w:lang w:val="it-IT" w:eastAsia="it-IT"/>
+        </w:rPr>
+        <w:t>L’entità like rappresenta l</w:t>
+      </w:r>
+      <w:r>
+        <w:rPr>
+          <w:rFonts w:asciiTheme="minorHAnsi" w:hAnsiTheme="minorHAnsi" w:cstheme="minorHAnsi"/>
+          <w:noProof/>
+          <w:lang w:val="it-IT" w:eastAsia="it-IT"/>
+        </w:rPr>
+        <w:t>’apprezzamento</w:t>
+      </w:r>
+      <w:r>
+        <w:rPr>
+          <w:rFonts w:asciiTheme="minorHAnsi" w:hAnsiTheme="minorHAnsi" w:cstheme="minorHAnsi"/>
+          <w:noProof/>
+          <w:lang w:val="it-IT" w:eastAsia="it-IT"/>
+        </w:rPr>
+        <w:t xml:space="preserve"> esplicitat</w:t>
+      </w:r>
+      <w:r>
+        <w:rPr>
+          <w:rFonts w:asciiTheme="minorHAnsi" w:hAnsiTheme="minorHAnsi" w:cstheme="minorHAnsi"/>
+          <w:noProof/>
+          <w:lang w:val="it-IT" w:eastAsia="it-IT"/>
+        </w:rPr>
+        <w:t>o</w:t>
+      </w:r>
+      <w:r>
+        <w:rPr>
+          <w:rFonts w:asciiTheme="minorHAnsi" w:hAnsiTheme="minorHAnsi" w:cstheme="minorHAnsi"/>
+          <w:noProof/>
+          <w:lang w:val="it-IT" w:eastAsia="it-IT"/>
+        </w:rPr>
+        <w:t xml:space="preserve"> dall’utente relativ</w:t>
+      </w:r>
+      <w:r>
+        <w:rPr>
+          <w:rFonts w:asciiTheme="minorHAnsi" w:hAnsiTheme="minorHAnsi" w:cstheme="minorHAnsi"/>
+          <w:noProof/>
+          <w:lang w:val="it-IT" w:eastAsia="it-IT"/>
+        </w:rPr>
+        <w:t>o</w:t>
+      </w:r>
+      <w:r>
+        <w:rPr>
+          <w:rFonts w:asciiTheme="minorHAnsi" w:hAnsiTheme="minorHAnsi" w:cstheme="minorHAnsi"/>
+          <w:noProof/>
+          <w:lang w:val="it-IT" w:eastAsia="it-IT"/>
+        </w:rPr>
+        <w:t xml:space="preserve"> ad un determinato post e contiene la data dell</w:t>
+      </w:r>
+      <w:r>
+        <w:rPr>
+          <w:rFonts w:asciiTheme="minorHAnsi" w:hAnsiTheme="minorHAnsi" w:cstheme="minorHAnsi"/>
+          <w:noProof/>
+          <w:lang w:val="it-IT" w:eastAsia="it-IT"/>
+        </w:rPr>
+        <w:t>o</w:t>
+      </w:r>
+      <w:r>
+        <w:rPr>
+          <w:rFonts w:asciiTheme="minorHAnsi" w:hAnsiTheme="minorHAnsi" w:cstheme="minorHAnsi"/>
+          <w:noProof/>
+          <w:lang w:val="it-IT" w:eastAsia="it-IT"/>
+        </w:rPr>
+        <w:t xml:space="preserve"> stess</w:t>
+      </w:r>
+      <w:r>
+        <w:rPr>
+          <w:rFonts w:asciiTheme="minorHAnsi" w:hAnsiTheme="minorHAnsi" w:cstheme="minorHAnsi"/>
+          <w:noProof/>
+          <w:lang w:val="it-IT" w:eastAsia="it-IT"/>
+        </w:rPr>
+        <w:t>o</w:t>
+      </w:r>
+      <w:r>
+        <w:rPr>
+          <w:rFonts w:asciiTheme="minorHAnsi" w:hAnsiTheme="minorHAnsi" w:cstheme="minorHAnsi"/>
+          <w:noProof/>
+          <w:lang w:val="it-IT" w:eastAsia="it-IT"/>
+        </w:rPr>
+        <w:t xml:space="preserve">. Il like nasce nel momento in cui </w:t>
+      </w:r>
+      <w:r>
+        <w:rPr>
+          <w:rFonts w:asciiTheme="minorHAnsi" w:hAnsiTheme="minorHAnsi" w:cstheme="minorHAnsi"/>
+          <w:noProof/>
+          <w:lang w:val="it-IT" w:eastAsia="it-IT"/>
+        </w:rPr>
+        <w:t xml:space="preserve">esso </w:t>
+      </w:r>
+      <w:r>
+        <w:rPr>
+          <w:rFonts w:asciiTheme="minorHAnsi" w:hAnsiTheme="minorHAnsi" w:cstheme="minorHAnsi"/>
+          <w:noProof/>
+          <w:lang w:val="it-IT" w:eastAsia="it-IT"/>
+        </w:rPr>
+        <w:t>non è già presente e un utente lo esplicita nei confronti di un determinato post con l’apposita procedura (un tap sul cuore direttamente nel post).</w:t>
+      </w:r>
+    </w:p>
+    <w:p>
+      <w:pPr>
+        <w:jc w:val="both"/>
+        <w:rPr>
+          <w:rFonts w:asciiTheme="minorHAnsi" w:hAnsiTheme="minorHAnsi" w:cstheme="minorHAnsi"/>
+          <w:noProof/>
+          <w:lang w:val="it-IT" w:eastAsia="it-IT"/>
+        </w:rPr>
+      </w:pPr>
+    </w:p>
+    <w:p>
+      <w:pPr>
+        <w:jc w:val="both"/>
+        <w:rPr>
+          <w:rFonts w:asciiTheme="minorHAnsi" w:hAnsiTheme="minorHAnsi" w:cstheme="minorHAnsi"/>
+          <w:noProof/>
+          <w:lang w:val="it-IT" w:eastAsia="it-IT"/>
+        </w:rPr>
+      </w:pPr>
+    </w:p>
+    <w:p>
+      <w:pPr>
+        <w:jc w:val="both"/>
+        <w:rPr>
+          <w:rFonts w:asciiTheme="minorHAnsi" w:hAnsiTheme="minorHAnsi" w:cstheme="minorHAnsi"/>
+          <w:b/>
+          <w:noProof/>
+          <w:sz w:val="28"/>
+          <w:lang w:val="it-IT" w:eastAsia="it-IT"/>
+        </w:rPr>
+      </w:pPr>
+      <w:r>
+        <w:rPr>
+          <w:rFonts w:asciiTheme="minorHAnsi" w:hAnsiTheme="minorHAnsi" w:cstheme="minorHAnsi"/>
+          <w:b/>
+          <w:noProof/>
+          <w:sz w:val="28"/>
+          <w:lang w:val="it-IT" w:eastAsia="it-IT"/>
+        </w:rPr>
+        <w:t>Immagine</w:t>
+      </w:r>
+      <w:r>
+        <w:rPr>
+          <w:rFonts w:asciiTheme="minorHAnsi" w:hAnsiTheme="minorHAnsi" w:cstheme="minorHAnsi"/>
+          <w:b/>
+          <w:noProof/>
+          <w:sz w:val="28"/>
+          <w:lang w:val="it-IT" w:eastAsia="it-IT"/>
+        </w:rPr>
+        <w:t>:</w:t>
+      </w:r>
+    </w:p>
+    <w:p>
+      <w:pPr>
+        <w:jc w:val="both"/>
+        <w:rPr>
+          <w:rFonts w:asciiTheme="minorHAnsi" w:hAnsiTheme="minorHAnsi" w:cstheme="minorHAnsi"/>
+          <w:noProof/>
+          <w:lang w:val="it-IT" w:eastAsia="it-IT"/>
+        </w:rPr>
+      </w:pPr>
+      <w:r>
+        <w:rPr>
+          <w:rFonts w:asciiTheme="minorHAnsi" w:hAnsiTheme="minorHAnsi" w:cstheme="minorHAnsi"/>
+          <w:noProof/>
+          <w:lang w:val="it-IT" w:eastAsia="it-IT"/>
+        </w:rPr>
         <w:t xml:space="preserve">L’entità </w:t>
       </w:r>
       <w:r>
@@ -5326,7 +5850,55 @@
           <w:noProof/>
           <w:lang w:val="it-IT" w:eastAsia="it-IT"/>
         </w:rPr>
-        <w:t>negozio</w:t>
+        <w:t>immagine</w:t>
+      </w:r>
+      <w:r>
+        <w:rPr>
+          <w:rFonts w:asciiTheme="minorHAnsi" w:hAnsiTheme="minorHAnsi" w:cstheme="minorHAnsi"/>
+          <w:noProof/>
+          <w:lang w:val="it-IT" w:eastAsia="it-IT"/>
+        </w:rPr>
+        <w:t xml:space="preserve"> rappresenta l</w:t>
+      </w:r>
+      <w:r>
+        <w:rPr>
+          <w:rFonts w:asciiTheme="minorHAnsi" w:hAnsiTheme="minorHAnsi" w:cstheme="minorHAnsi"/>
+          <w:noProof/>
+          <w:lang w:val="it-IT" w:eastAsia="it-IT"/>
+        </w:rPr>
+        <w:t>’immagine del profilo</w:t>
+      </w:r>
+      <w:r>
+        <w:rPr>
+          <w:rFonts w:asciiTheme="minorHAnsi" w:hAnsiTheme="minorHAnsi" w:cstheme="minorHAnsi"/>
+          <w:noProof/>
+          <w:lang w:val="it-IT" w:eastAsia="it-IT"/>
+        </w:rPr>
+        <w:t xml:space="preserve"> legata al negozio</w:t>
+      </w:r>
+      <w:r>
+        <w:rPr>
+          <w:rFonts w:asciiTheme="minorHAnsi" w:hAnsiTheme="minorHAnsi" w:cstheme="minorHAnsi"/>
+          <w:noProof/>
+          <w:lang w:val="it-IT" w:eastAsia="it-IT"/>
+        </w:rPr>
+        <w:t xml:space="preserve"> oppure un’immagine legata a</w:t>
+      </w:r>
+      <w:r>
+        <w:rPr>
+          <w:rFonts w:asciiTheme="minorHAnsi" w:hAnsiTheme="minorHAnsi" w:cstheme="minorHAnsi"/>
+          <w:noProof/>
+          <w:lang w:val="it-IT" w:eastAsia="it-IT"/>
+        </w:rPr>
+        <w:t>l singolo</w:t>
+      </w:r>
+      <w:r>
+        <w:rPr>
+          <w:rFonts w:asciiTheme="minorHAnsi" w:hAnsiTheme="minorHAnsi" w:cstheme="minorHAnsi"/>
+          <w:noProof/>
+          <w:lang w:val="it-IT" w:eastAsia="it-IT"/>
+        </w:rPr>
+        <w:t xml:space="preserve"> post.</w:t>
       </w:r>
       <w:r>
         <w:rPr>
@@ -5336,46 +5908,16 @@
         </w:rPr>
         <w:t xml:space="preserve"> </w:t>
       </w:r>
-      <w:r>
-        <w:rPr>
-          <w:rFonts w:asciiTheme="minorHAnsi" w:hAnsiTheme="minorHAnsi" w:cstheme="minorHAnsi"/>
-          <w:noProof/>
-          <w:lang w:val="it-IT" w:eastAsia="it-IT"/>
-        </w:rPr>
-        <w:t>contiene</w:t>
-      </w:r>
-      <w:r>
-        <w:rPr>
-          <w:rFonts w:asciiTheme="minorHAnsi" w:hAnsiTheme="minorHAnsi" w:cstheme="minorHAnsi"/>
-          <w:noProof/>
-          <w:lang w:val="it-IT" w:eastAsia="it-IT"/>
-        </w:rPr>
-        <w:t xml:space="preserve"> tutte le informazioni </w:t>
-      </w:r>
-      <w:r>
-        <w:rPr>
-          <w:rFonts w:asciiTheme="minorHAnsi" w:hAnsiTheme="minorHAnsi" w:cstheme="minorHAnsi"/>
-          <w:noProof/>
-          <w:lang w:val="it-IT" w:eastAsia="it-IT"/>
-        </w:rPr>
-        <w:t>del negozio: il nome, una breve descrizione, l’orario, la categoria</w:t>
-      </w:r>
-      <w:r>
-        <w:rPr>
-          <w:rFonts w:asciiTheme="minorHAnsi" w:hAnsiTheme="minorHAnsi" w:cstheme="minorHAnsi"/>
-          <w:noProof/>
-          <w:lang w:val="it-IT" w:eastAsia="it-IT"/>
-        </w:rPr>
-        <w:t>(ad esempio abbigliamento sportivo, da cerimonia, ecc..), i giorni di apertura, la partita iva ed il nome del proprietario</w:t>
-      </w:r>
-      <w:r>
-        <w:rPr>
-          <w:rFonts w:asciiTheme="minorHAnsi" w:hAnsiTheme="minorHAnsi" w:cstheme="minorHAnsi"/>
-          <w:noProof/>
-          <w:lang w:val="it-IT" w:eastAsia="it-IT"/>
-        </w:rPr>
-        <w:t>.</w:t>
-      </w:r>
+    </w:p>
+    <w:p>
+      <w:pPr>
+        <w:jc w:val="both"/>
+        <w:rPr>
+          <w:rFonts w:asciiTheme="minorHAnsi" w:hAnsiTheme="minorHAnsi" w:cstheme="minorHAnsi"/>
+          <w:noProof/>
+          <w:lang w:val="it-IT" w:eastAsia="it-IT"/>
+        </w:rPr>
+      </w:pPr>
     </w:p>
     <w:p>
       <w:pPr>
@@ -5406,7 +5948,7 @@
           <w:sz w:val="28"/>
           <w:lang w:val="it-IT" w:eastAsia="it-IT"/>
         </w:rPr>
-        <w:t>Preferiti</w:t>
+        <w:t>Luogo</w:t>
       </w:r>
       <w:r>
         <w:rPr>
@@ -5434,6 +5976,151 @@
           <w:noProof/>
           <w:lang w:val="it-IT" w:eastAsia="it-IT"/>
         </w:rPr>
+        <w:t>L’entità luogo rappresenta</w:t>
+      </w:r>
+      <w:r>
+        <w:rPr>
+          <w:rFonts w:asciiTheme="minorHAnsi" w:hAnsiTheme="minorHAnsi" w:cstheme="minorHAnsi"/>
+          <w:noProof/>
+          <w:lang w:val="it-IT" w:eastAsia="it-IT"/>
+        </w:rPr>
+        <w:t xml:space="preserve"> la locazione geografica di un negozio ossia</w:t>
+      </w:r>
+      <w:r>
+        <w:rPr>
+          <w:rFonts w:asciiTheme="minorHAnsi" w:hAnsiTheme="minorHAnsi" w:cstheme="minorHAnsi"/>
+          <w:noProof/>
+          <w:lang w:val="it-IT" w:eastAsia="it-IT"/>
+        </w:rPr>
+        <w:t xml:space="preserve"> l’indirizzo suddiviso in via, città, provincia e numero civico </w:t>
+      </w:r>
+    </w:p>
+    <w:p>
+      <w:pPr>
+        <w:jc w:val="both"/>
+        <w:rPr>
+          <w:rFonts w:asciiTheme="minorHAnsi" w:hAnsiTheme="minorHAnsi" w:cstheme="minorHAnsi"/>
+          <w:noProof/>
+          <w:lang w:val="it-IT" w:eastAsia="it-IT"/>
+        </w:rPr>
+      </w:pPr>
+    </w:p>
+    <w:p>
+      <w:pPr>
+        <w:jc w:val="both"/>
+        <w:rPr>
+          <w:rFonts w:asciiTheme="minorHAnsi" w:hAnsiTheme="minorHAnsi" w:cstheme="minorHAnsi"/>
+          <w:b/>
+          <w:noProof/>
+          <w:sz w:val="28"/>
+          <w:lang w:val="it-IT" w:eastAsia="it-IT"/>
+        </w:rPr>
+      </w:pPr>
+      <w:r>
+        <w:rPr>
+          <w:rFonts w:asciiTheme="minorHAnsi" w:hAnsiTheme="minorHAnsi" w:cstheme="minorHAnsi"/>
+          <w:b/>
+          <w:noProof/>
+          <w:sz w:val="28"/>
+          <w:lang w:val="it-IT" w:eastAsia="it-IT"/>
+        </w:rPr>
+        <w:t>Gruppo</w:t>
+      </w:r>
+      <w:r>
+        <w:rPr>
+          <w:rFonts w:asciiTheme="minorHAnsi" w:hAnsiTheme="minorHAnsi" w:cstheme="minorHAnsi"/>
+          <w:b/>
+          <w:noProof/>
+          <w:sz w:val="28"/>
+          <w:lang w:val="it-IT" w:eastAsia="it-IT"/>
+        </w:rPr>
+        <w:t>:</w:t>
+      </w:r>
+    </w:p>
+    <w:p>
+      <w:pPr>
+        <w:jc w:val="both"/>
+        <w:rPr>
+          <w:rFonts w:asciiTheme="minorHAnsi" w:hAnsiTheme="minorHAnsi" w:cstheme="minorHAnsi"/>
+          <w:noProof/>
+          <w:lang w:val="it-IT" w:eastAsia="it-IT"/>
+        </w:rPr>
+      </w:pPr>
+      <w:r>
+        <w:rPr>
+          <w:rFonts w:asciiTheme="minorHAnsi" w:hAnsiTheme="minorHAnsi" w:cstheme="minorHAnsi"/>
+          <w:noProof/>
+          <w:lang w:val="it-IT" w:eastAsia="it-IT"/>
+        </w:rPr>
+        <w:t xml:space="preserve">L’entità Gruppo </w:t>
+      </w:r>
+      <w:r>
+        <w:rPr>
+          <w:rFonts w:asciiTheme="minorHAnsi" w:hAnsiTheme="minorHAnsi" w:cstheme="minorHAnsi"/>
+          <w:noProof/>
+          <w:lang w:val="it-IT" w:eastAsia="it-IT"/>
+        </w:rPr>
+        <w:t xml:space="preserve">permette di identificare le fascie di utenti per poterle dividere correttamente tra utente registrato e utente negoziante </w:t>
+      </w:r>
+    </w:p>
+    <w:p>
+      <w:pPr>
+        <w:jc w:val="both"/>
+        <w:rPr>
+          <w:rFonts w:asciiTheme="minorHAnsi" w:hAnsiTheme="minorHAnsi" w:cstheme="minorHAnsi"/>
+          <w:noProof/>
+          <w:lang w:val="it-IT" w:eastAsia="it-IT"/>
+        </w:rPr>
+      </w:pPr>
+    </w:p>
+    <w:p>
+      <w:pPr>
+        <w:jc w:val="both"/>
+        <w:rPr>
+          <w:rFonts w:asciiTheme="minorHAnsi" w:hAnsiTheme="minorHAnsi" w:cstheme="minorHAnsi"/>
+          <w:b/>
+          <w:noProof/>
+          <w:sz w:val="28"/>
+          <w:lang w:val="it-IT" w:eastAsia="it-IT"/>
+        </w:rPr>
+      </w:pPr>
+      <w:r>
+        <w:rPr>
+          <w:rFonts w:asciiTheme="minorHAnsi" w:hAnsiTheme="minorHAnsi" w:cstheme="minorHAnsi"/>
+          <w:b/>
+          <w:noProof/>
+          <w:sz w:val="28"/>
+          <w:lang w:val="it-IT" w:eastAsia="it-IT"/>
+        </w:rPr>
+        <w:t>Servizi</w:t>
+      </w:r>
+      <w:r>
+        <w:rPr>
+          <w:rFonts w:asciiTheme="minorHAnsi" w:hAnsiTheme="minorHAnsi" w:cstheme="minorHAnsi"/>
+          <w:b/>
+          <w:noProof/>
+          <w:sz w:val="28"/>
+          <w:lang w:val="it-IT" w:eastAsia="it-IT"/>
+        </w:rPr>
+        <w:t>:</w:t>
+      </w:r>
+    </w:p>
+    <w:p>
+      <w:pPr>
+        <w:jc w:val="both"/>
+        <w:rPr>
+          <w:rFonts w:asciiTheme="minorHAnsi" w:hAnsiTheme="minorHAnsi" w:cstheme="minorHAnsi"/>
+          <w:noProof/>
+          <w:u w:val="single"/>
+          <w:lang w:val="it-IT" w:eastAsia="it-IT"/>
+        </w:rPr>
+      </w:pPr>
+      <w:r>
+        <w:rPr>
+          <w:rFonts w:asciiTheme="minorHAnsi" w:hAnsiTheme="minorHAnsi" w:cstheme="minorHAnsi"/>
+          <w:noProof/>
+          <w:lang w:val="it-IT" w:eastAsia="it-IT"/>
+        </w:rPr>
         <w:t xml:space="preserve">L’entità </w:t>
       </w:r>
       <w:r>
@@ -5442,203 +6129,7 @@
           <w:noProof/>
           <w:lang w:val="it-IT" w:eastAsia="it-IT"/>
         </w:rPr>
-        <w:t>preferiti rappresenta l</w:t>
-      </w:r>
-      <w:r>
-        <w:rPr>
-          <w:rFonts w:asciiTheme="minorHAnsi" w:hAnsiTheme="minorHAnsi" w:cstheme="minorHAnsi"/>
-          <w:noProof/>
-          <w:lang w:val="it-IT" w:eastAsia="it-IT"/>
-        </w:rPr>
-        <w:t>a</w:t>
-      </w:r>
-      <w:r>
-        <w:rPr>
-          <w:rFonts w:asciiTheme="minorHAnsi" w:hAnsiTheme="minorHAnsi" w:cstheme="minorHAnsi"/>
-          <w:noProof/>
-          <w:lang w:val="it-IT" w:eastAsia="it-IT"/>
-        </w:rPr>
-        <w:t xml:space="preserve"> preferenz</w:t>
-      </w:r>
-      <w:r>
-        <w:rPr>
-          <w:rFonts w:asciiTheme="minorHAnsi" w:hAnsiTheme="minorHAnsi" w:cstheme="minorHAnsi"/>
-          <w:noProof/>
-          <w:lang w:val="it-IT" w:eastAsia="it-IT"/>
-        </w:rPr>
-        <w:t>a</w:t>
-      </w:r>
-      <w:r>
-        <w:rPr>
-          <w:rFonts w:asciiTheme="minorHAnsi" w:hAnsiTheme="minorHAnsi" w:cstheme="minorHAnsi"/>
-          <w:noProof/>
-          <w:lang w:val="it-IT" w:eastAsia="it-IT"/>
-        </w:rPr>
-        <w:t xml:space="preserve"> esplicitat</w:t>
-      </w:r>
-      <w:r>
-        <w:rPr>
-          <w:rFonts w:asciiTheme="minorHAnsi" w:hAnsiTheme="minorHAnsi" w:cstheme="minorHAnsi"/>
-          <w:noProof/>
-          <w:lang w:val="it-IT" w:eastAsia="it-IT"/>
-        </w:rPr>
-        <w:t>a</w:t>
-      </w:r>
-      <w:r>
-        <w:rPr>
-          <w:rFonts w:asciiTheme="minorHAnsi" w:hAnsiTheme="minorHAnsi" w:cstheme="minorHAnsi"/>
-          <w:noProof/>
-          <w:lang w:val="it-IT" w:eastAsia="it-IT"/>
-        </w:rPr>
-        <w:t xml:space="preserve"> dall’utente relativ</w:t>
-      </w:r>
-      <w:r>
-        <w:rPr>
-          <w:rFonts w:asciiTheme="minorHAnsi" w:hAnsiTheme="minorHAnsi" w:cstheme="minorHAnsi"/>
-          <w:noProof/>
-          <w:lang w:val="it-IT" w:eastAsia="it-IT"/>
-        </w:rPr>
-        <w:t>a</w:t>
-      </w:r>
-      <w:r>
-        <w:rPr>
-          <w:rFonts w:asciiTheme="minorHAnsi" w:hAnsiTheme="minorHAnsi" w:cstheme="minorHAnsi"/>
-          <w:noProof/>
-          <w:lang w:val="it-IT" w:eastAsia="it-IT"/>
-        </w:rPr>
-        <w:t xml:space="preserve"> ad un determinato negozio e contiene la data</w:t>
-      </w:r>
-      <w:r>
-        <w:rPr>
-          <w:rFonts w:asciiTheme="minorHAnsi" w:hAnsiTheme="minorHAnsi" w:cstheme="minorHAnsi"/>
-          <w:noProof/>
-          <w:lang w:val="it-IT" w:eastAsia="it-IT"/>
-        </w:rPr>
-        <w:t xml:space="preserve"> della</w:t>
-      </w:r>
-      <w:r>
-        <w:rPr>
-          <w:rFonts w:asciiTheme="minorHAnsi" w:hAnsiTheme="minorHAnsi" w:cstheme="minorHAnsi"/>
-          <w:noProof/>
-          <w:lang w:val="it-IT" w:eastAsia="it-IT"/>
-        </w:rPr>
-        <w:t xml:space="preserve"> stessa. La p</w:t>
-      </w:r>
-      <w:r>
-        <w:rPr>
-          <w:rFonts w:asciiTheme="minorHAnsi" w:hAnsiTheme="minorHAnsi" w:cstheme="minorHAnsi"/>
-          <w:noProof/>
-          <w:lang w:val="it-IT" w:eastAsia="it-IT"/>
-        </w:rPr>
-        <w:t>referenza</w:t>
-      </w:r>
-      <w:r>
-        <w:rPr>
-          <w:rFonts w:asciiTheme="minorHAnsi" w:hAnsiTheme="minorHAnsi" w:cstheme="minorHAnsi"/>
-          <w:noProof/>
-          <w:lang w:val="it-IT" w:eastAsia="it-IT"/>
-        </w:rPr>
-        <w:t xml:space="preserve"> nasce nel momento in cui</w:t>
-      </w:r>
-      <w:r>
-        <w:rPr>
-          <w:rFonts w:asciiTheme="minorHAnsi" w:hAnsiTheme="minorHAnsi" w:cstheme="minorHAnsi"/>
-          <w:noProof/>
-          <w:lang w:val="it-IT" w:eastAsia="it-IT"/>
-        </w:rPr>
-        <w:t xml:space="preserve"> essa</w:t>
-      </w:r>
-      <w:r>
-        <w:rPr>
-          <w:rFonts w:asciiTheme="minorHAnsi" w:hAnsiTheme="minorHAnsi" w:cstheme="minorHAnsi"/>
-          <w:noProof/>
-          <w:lang w:val="it-IT" w:eastAsia="it-IT"/>
-        </w:rPr>
-        <w:t xml:space="preserve"> non è già presente e</w:t>
-      </w:r>
-      <w:r>
-        <w:rPr>
-          <w:rFonts w:asciiTheme="minorHAnsi" w:hAnsiTheme="minorHAnsi" w:cstheme="minorHAnsi"/>
-          <w:noProof/>
-          <w:lang w:val="it-IT" w:eastAsia="it-IT"/>
-        </w:rPr>
-        <w:t xml:space="preserve"> un </w:t>
-      </w:r>
-      <w:r>
-        <w:rPr>
-          <w:rFonts w:asciiTheme="minorHAnsi" w:hAnsiTheme="minorHAnsi" w:cstheme="minorHAnsi"/>
-          <w:noProof/>
-          <w:lang w:val="it-IT" w:eastAsia="it-IT"/>
-        </w:rPr>
-        <w:t>utente la esplicita nei confronti di un determinato negozio con l’apposita procedura (un tap sulla stellina nella pagina del negozio).</w:t>
-      </w:r>
-    </w:p>
-    <w:p>
-      <w:pPr>
-        <w:jc w:val="both"/>
-        <w:rPr>
-          <w:rFonts w:asciiTheme="minorHAnsi" w:hAnsiTheme="minorHAnsi" w:cstheme="minorHAnsi"/>
-          <w:noProof/>
-          <w:lang w:val="it-IT" w:eastAsia="it-IT"/>
-        </w:rPr>
-      </w:pPr>
-    </w:p>
-    <w:p>
-      <w:pPr>
-        <w:jc w:val="both"/>
-        <w:rPr>
-          <w:rFonts w:asciiTheme="minorHAnsi" w:hAnsiTheme="minorHAnsi" w:cstheme="minorHAnsi"/>
-          <w:b/>
-          <w:noProof/>
-          <w:sz w:val="28"/>
-          <w:lang w:val="it-IT" w:eastAsia="it-IT"/>
-        </w:rPr>
-      </w:pPr>
-      <w:r>
-        <w:rPr>
-          <w:rFonts w:asciiTheme="minorHAnsi" w:hAnsiTheme="minorHAnsi" w:cstheme="minorHAnsi"/>
-          <w:b/>
-          <w:noProof/>
-          <w:sz w:val="28"/>
-          <w:lang w:val="it-IT" w:eastAsia="it-IT"/>
-        </w:rPr>
-        <w:t>Post</w:t>
-      </w:r>
-      <w:r>
-        <w:rPr>
-          <w:rFonts w:asciiTheme="minorHAnsi" w:hAnsiTheme="minorHAnsi" w:cstheme="minorHAnsi"/>
-          <w:b/>
-          <w:noProof/>
-          <w:sz w:val="28"/>
-          <w:lang w:val="it-IT" w:eastAsia="it-IT"/>
-        </w:rPr>
-        <w:t>:</w:t>
-      </w:r>
-    </w:p>
-    <w:p>
-      <w:pPr>
-        <w:jc w:val="both"/>
-        <w:rPr>
-          <w:rFonts w:asciiTheme="minorHAnsi" w:hAnsiTheme="minorHAnsi" w:cstheme="minorHAnsi"/>
-          <w:noProof/>
-          <w:lang w:val="it-IT" w:eastAsia="it-IT"/>
-        </w:rPr>
-      </w:pPr>
-      <w:r>
-        <w:rPr>
-          <w:rFonts w:asciiTheme="minorHAnsi" w:hAnsiTheme="minorHAnsi" w:cstheme="minorHAnsi"/>
-          <w:noProof/>
-          <w:lang w:val="it-IT" w:eastAsia="it-IT"/>
-        </w:rPr>
-        <w:t xml:space="preserve">L’entità </w:t>
-      </w:r>
-      <w:r>
-        <w:rPr>
-          <w:rFonts w:asciiTheme="minorHAnsi" w:hAnsiTheme="minorHAnsi" w:cstheme="minorHAnsi"/>
-          <w:noProof/>
-          <w:lang w:val="it-IT" w:eastAsia="it-IT"/>
-        </w:rPr>
-        <w:t>post</w:t>
+        <w:t>Servizi</w:t>
       </w:r>
       <w:r>
         <w:rPr>
@@ -5654,714 +6145,23 @@
           <w:noProof/>
           <w:lang w:val="it-IT" w:eastAsia="it-IT"/>
         </w:rPr>
-        <w:t>contiene</w:t>
-      </w:r>
-      <w:r>
-        <w:rPr>
-          <w:rFonts w:asciiTheme="minorHAnsi" w:hAnsiTheme="minorHAnsi" w:cstheme="minorHAnsi"/>
-          <w:noProof/>
-          <w:lang w:val="it-IT" w:eastAsia="it-IT"/>
-        </w:rPr>
-        <w:t xml:space="preserve"> i dettagli di un singolo post. I post sono dei singoli annunci pubblicati da un negozio contenenti dei dati informativi</w:t>
-      </w:r>
-      <w:r>
-        <w:rPr>
-          <w:rFonts w:asciiTheme="minorHAnsi" w:hAnsiTheme="minorHAnsi" w:cstheme="minorHAnsi"/>
-          <w:noProof/>
-          <w:lang w:val="it-IT" w:eastAsia="it-IT"/>
-        </w:rPr>
-        <w:t xml:space="preserve"> quali</w:t>
-      </w:r>
-      <w:r>
-        <w:rPr>
-          <w:rFonts w:asciiTheme="minorHAnsi" w:hAnsiTheme="minorHAnsi" w:cstheme="minorHAnsi"/>
-          <w:noProof/>
-          <w:lang w:val="it-IT" w:eastAsia="it-IT"/>
-        </w:rPr>
-        <w:t xml:space="preserve"> titolo, descrizione e data. </w:t>
-      </w:r>
-    </w:p>
-    <w:p>
-      <w:pPr>
-        <w:jc w:val="both"/>
-        <w:rPr>
-          <w:rFonts w:asciiTheme="minorHAnsi" w:hAnsiTheme="minorHAnsi" w:cstheme="minorHAnsi"/>
-          <w:noProof/>
-          <w:lang w:val="it-IT" w:eastAsia="it-IT"/>
-        </w:rPr>
-      </w:pPr>
-    </w:p>
-    <w:p>
-      <w:pPr>
-        <w:jc w:val="both"/>
-        <w:rPr>
-          <w:rFonts w:asciiTheme="minorHAnsi" w:hAnsiTheme="minorHAnsi" w:cstheme="minorHAnsi"/>
-          <w:b/>
-          <w:noProof/>
-          <w:sz w:val="28"/>
-          <w:lang w:val="it-IT" w:eastAsia="it-IT"/>
-        </w:rPr>
-      </w:pPr>
-      <w:r>
-        <w:rPr>
-          <w:rFonts w:asciiTheme="minorHAnsi" w:hAnsiTheme="minorHAnsi" w:cstheme="minorHAnsi"/>
-          <w:b/>
-          <w:noProof/>
-          <w:sz w:val="28"/>
-          <w:lang w:val="it-IT" w:eastAsia="it-IT"/>
-        </w:rPr>
-        <w:t>L</w:t>
-      </w:r>
-      <w:r>
-        <w:rPr>
-          <w:rFonts w:asciiTheme="minorHAnsi" w:hAnsiTheme="minorHAnsi" w:cstheme="minorHAnsi"/>
-          <w:b/>
-          <w:noProof/>
-          <w:sz w:val="28"/>
-          <w:lang w:val="it-IT" w:eastAsia="it-IT"/>
-        </w:rPr>
-        <w:t>ike</w:t>
-      </w:r>
-      <w:r>
-        <w:rPr>
-          <w:rFonts w:asciiTheme="minorHAnsi" w:hAnsiTheme="minorHAnsi" w:cstheme="minorHAnsi"/>
-          <w:b/>
-          <w:noProof/>
-          <w:sz w:val="28"/>
-          <w:lang w:val="it-IT" w:eastAsia="it-IT"/>
-        </w:rPr>
-        <w:t>:</w:t>
-      </w:r>
-    </w:p>
-    <w:p>
-      <w:pPr>
-        <w:jc w:val="both"/>
-        <w:rPr>
-          <w:rFonts w:asciiTheme="minorHAnsi" w:hAnsiTheme="minorHAnsi" w:cstheme="minorHAnsi"/>
-          <w:noProof/>
-          <w:lang w:val="it-IT" w:eastAsia="it-IT"/>
-        </w:rPr>
-      </w:pPr>
-      <w:r>
-        <w:rPr>
-          <w:rFonts w:asciiTheme="minorHAnsi" w:hAnsiTheme="minorHAnsi" w:cstheme="minorHAnsi"/>
-          <w:noProof/>
-          <w:lang w:val="it-IT" w:eastAsia="it-IT"/>
-        </w:rPr>
-        <w:t xml:space="preserve">L’entità </w:t>
-      </w:r>
-      <w:r>
-        <w:rPr>
-          <w:rFonts w:asciiTheme="minorHAnsi" w:hAnsiTheme="minorHAnsi" w:cstheme="minorHAnsi"/>
-          <w:noProof/>
-          <w:lang w:val="it-IT" w:eastAsia="it-IT"/>
-        </w:rPr>
-        <w:t>like</w:t>
-      </w:r>
-      <w:r>
-        <w:rPr>
-          <w:rFonts w:asciiTheme="minorHAnsi" w:hAnsiTheme="minorHAnsi" w:cstheme="minorHAnsi"/>
-          <w:noProof/>
-          <w:lang w:val="it-IT" w:eastAsia="it-IT"/>
-        </w:rPr>
-        <w:t xml:space="preserve"> rappresenta l</w:t>
-      </w:r>
-      <w:r>
-        <w:rPr>
-          <w:rFonts w:asciiTheme="minorHAnsi" w:hAnsiTheme="minorHAnsi" w:cstheme="minorHAnsi"/>
-          <w:noProof/>
-          <w:lang w:val="it-IT" w:eastAsia="it-IT"/>
-        </w:rPr>
-        <w:t>’apprezzamento</w:t>
-      </w:r>
-      <w:r>
-        <w:rPr>
-          <w:rFonts w:asciiTheme="minorHAnsi" w:hAnsiTheme="minorHAnsi" w:cstheme="minorHAnsi"/>
-          <w:noProof/>
-          <w:lang w:val="it-IT" w:eastAsia="it-IT"/>
-        </w:rPr>
-        <w:t xml:space="preserve"> esplicitat</w:t>
-      </w:r>
-      <w:r>
-        <w:rPr>
-          <w:rFonts w:asciiTheme="minorHAnsi" w:hAnsiTheme="minorHAnsi" w:cstheme="minorHAnsi"/>
-          <w:noProof/>
-          <w:lang w:val="it-IT" w:eastAsia="it-IT"/>
-        </w:rPr>
-        <w:t>o</w:t>
-      </w:r>
-      <w:r>
-        <w:rPr>
-          <w:rFonts w:asciiTheme="minorHAnsi" w:hAnsiTheme="minorHAnsi" w:cstheme="minorHAnsi"/>
-          <w:noProof/>
-          <w:lang w:val="it-IT" w:eastAsia="it-IT"/>
-        </w:rPr>
-        <w:t xml:space="preserve"> dall’utente relativ</w:t>
-      </w:r>
-      <w:r>
-        <w:rPr>
-          <w:rFonts w:asciiTheme="minorHAnsi" w:hAnsiTheme="minorHAnsi" w:cstheme="minorHAnsi"/>
-          <w:noProof/>
-          <w:lang w:val="it-IT" w:eastAsia="it-IT"/>
-        </w:rPr>
-        <w:t>o</w:t>
-      </w:r>
-      <w:r>
-        <w:rPr>
-          <w:rFonts w:asciiTheme="minorHAnsi" w:hAnsiTheme="minorHAnsi" w:cstheme="minorHAnsi"/>
-          <w:noProof/>
-          <w:lang w:val="it-IT" w:eastAsia="it-IT"/>
-        </w:rPr>
-        <w:t xml:space="preserve"> ad un determinato </w:t>
-      </w:r>
-      <w:r>
-        <w:rPr>
-          <w:rFonts w:asciiTheme="minorHAnsi" w:hAnsiTheme="minorHAnsi" w:cstheme="minorHAnsi"/>
-          <w:noProof/>
-          <w:lang w:val="it-IT" w:eastAsia="it-IT"/>
-        </w:rPr>
-        <w:t>post</w:t>
-      </w:r>
-      <w:r>
-        <w:rPr>
-          <w:rFonts w:asciiTheme="minorHAnsi" w:hAnsiTheme="minorHAnsi" w:cstheme="minorHAnsi"/>
-          <w:noProof/>
-          <w:lang w:val="it-IT" w:eastAsia="it-IT"/>
-        </w:rPr>
-        <w:t xml:space="preserve"> e contiene la data dell</w:t>
-      </w:r>
-      <w:r>
-        <w:rPr>
-          <w:rFonts w:asciiTheme="minorHAnsi" w:hAnsiTheme="minorHAnsi" w:cstheme="minorHAnsi"/>
-          <w:noProof/>
-          <w:lang w:val="it-IT" w:eastAsia="it-IT"/>
-        </w:rPr>
-        <w:t>o</w:t>
-      </w:r>
-      <w:r>
-        <w:rPr>
-          <w:rFonts w:asciiTheme="minorHAnsi" w:hAnsiTheme="minorHAnsi" w:cstheme="minorHAnsi"/>
-          <w:noProof/>
-          <w:lang w:val="it-IT" w:eastAsia="it-IT"/>
-        </w:rPr>
-        <w:t xml:space="preserve"> stess</w:t>
-      </w:r>
-      <w:r>
-        <w:rPr>
-          <w:rFonts w:asciiTheme="minorHAnsi" w:hAnsiTheme="minorHAnsi" w:cstheme="minorHAnsi"/>
-          <w:noProof/>
-          <w:lang w:val="it-IT" w:eastAsia="it-IT"/>
-        </w:rPr>
-        <w:t>o</w:t>
-      </w:r>
-      <w:r>
-        <w:rPr>
-          <w:rFonts w:asciiTheme="minorHAnsi" w:hAnsiTheme="minorHAnsi" w:cstheme="minorHAnsi"/>
-          <w:noProof/>
-          <w:lang w:val="it-IT" w:eastAsia="it-IT"/>
-        </w:rPr>
-        <w:t>.</w:t>
-      </w:r>
-      <w:r>
-        <w:rPr>
-          <w:rFonts w:asciiTheme="minorHAnsi" w:hAnsiTheme="minorHAnsi" w:cstheme="minorHAnsi"/>
-          <w:noProof/>
-          <w:lang w:val="it-IT" w:eastAsia="it-IT"/>
-        </w:rPr>
-        <w:t xml:space="preserve"> Il like </w:t>
-      </w:r>
-      <w:r>
-        <w:rPr>
-          <w:rFonts w:asciiTheme="minorHAnsi" w:hAnsiTheme="minorHAnsi" w:cstheme="minorHAnsi"/>
-          <w:noProof/>
-          <w:lang w:val="it-IT" w:eastAsia="it-IT"/>
-        </w:rPr>
-        <w:t xml:space="preserve">nasce nel momento in cui </w:t>
-      </w:r>
-      <w:r>
-        <w:rPr>
-          <w:rFonts w:asciiTheme="minorHAnsi" w:hAnsiTheme="minorHAnsi" w:cstheme="minorHAnsi"/>
-          <w:noProof/>
-          <w:lang w:val="it-IT" w:eastAsia="it-IT"/>
-        </w:rPr>
-        <w:t xml:space="preserve">esso </w:t>
-      </w:r>
-      <w:r>
-        <w:rPr>
-          <w:rFonts w:asciiTheme="minorHAnsi" w:hAnsiTheme="minorHAnsi" w:cstheme="minorHAnsi"/>
-          <w:noProof/>
-          <w:lang w:val="it-IT" w:eastAsia="it-IT"/>
-        </w:rPr>
-        <w:t>non è già presente e un utente l</w:t>
-      </w:r>
-      <w:r>
-        <w:rPr>
-          <w:rFonts w:asciiTheme="minorHAnsi" w:hAnsiTheme="minorHAnsi" w:cstheme="minorHAnsi"/>
-          <w:noProof/>
-          <w:lang w:val="it-IT" w:eastAsia="it-IT"/>
-        </w:rPr>
-        <w:t xml:space="preserve">o </w:t>
-      </w:r>
-      <w:r>
-        <w:rPr>
-          <w:rFonts w:asciiTheme="minorHAnsi" w:hAnsiTheme="minorHAnsi" w:cstheme="minorHAnsi"/>
-          <w:noProof/>
-          <w:lang w:val="it-IT" w:eastAsia="it-IT"/>
-        </w:rPr>
-        <w:t xml:space="preserve">esplicita nei confronti di un determinato </w:t>
-      </w:r>
-      <w:r>
-        <w:rPr>
-          <w:rFonts w:asciiTheme="minorHAnsi" w:hAnsiTheme="minorHAnsi" w:cstheme="minorHAnsi"/>
-          <w:noProof/>
-          <w:lang w:val="it-IT" w:eastAsia="it-IT"/>
-        </w:rPr>
-        <w:t xml:space="preserve">post </w:t>
-      </w:r>
-      <w:r>
-        <w:rPr>
-          <w:rFonts w:asciiTheme="minorHAnsi" w:hAnsiTheme="minorHAnsi" w:cstheme="minorHAnsi"/>
-          <w:noProof/>
-          <w:lang w:val="it-IT" w:eastAsia="it-IT"/>
-        </w:rPr>
-        <w:t>con l’apposita procedura</w:t>
-      </w:r>
-      <w:r>
-        <w:rPr>
-          <w:rFonts w:asciiTheme="minorHAnsi" w:hAnsiTheme="minorHAnsi" w:cstheme="minorHAnsi"/>
-          <w:noProof/>
-          <w:lang w:val="it-IT" w:eastAsia="it-IT"/>
-        </w:rPr>
-        <w:t xml:space="preserve"> </w:t>
-      </w:r>
-      <w:r>
-        <w:rPr>
-          <w:rFonts w:asciiTheme="minorHAnsi" w:hAnsiTheme="minorHAnsi" w:cstheme="minorHAnsi"/>
-          <w:noProof/>
-          <w:lang w:val="it-IT" w:eastAsia="it-IT"/>
-        </w:rPr>
-        <w:t>(un tap sul</w:t>
-      </w:r>
-      <w:r>
-        <w:rPr>
-          <w:rFonts w:asciiTheme="minorHAnsi" w:hAnsiTheme="minorHAnsi" w:cstheme="minorHAnsi"/>
-          <w:noProof/>
-          <w:lang w:val="it-IT" w:eastAsia="it-IT"/>
-        </w:rPr>
-        <w:t xml:space="preserve"> cuore direttamente</w:t>
-      </w:r>
-      <w:r>
-        <w:rPr>
-          <w:rFonts w:asciiTheme="minorHAnsi" w:hAnsiTheme="minorHAnsi" w:cstheme="minorHAnsi"/>
-          <w:noProof/>
-          <w:lang w:val="it-IT" w:eastAsia="it-IT"/>
-        </w:rPr>
-        <w:t xml:space="preserve"> nel</w:t>
-      </w:r>
-      <w:r>
-        <w:rPr>
-          <w:rFonts w:asciiTheme="minorHAnsi" w:hAnsiTheme="minorHAnsi" w:cstheme="minorHAnsi"/>
-          <w:noProof/>
-          <w:lang w:val="it-IT" w:eastAsia="it-IT"/>
-        </w:rPr>
-        <w:t xml:space="preserve"> post</w:t>
-      </w:r>
-      <w:r>
-        <w:rPr>
-          <w:rFonts w:asciiTheme="minorHAnsi" w:hAnsiTheme="minorHAnsi" w:cstheme="minorHAnsi"/>
-          <w:noProof/>
-          <w:lang w:val="it-IT" w:eastAsia="it-IT"/>
-        </w:rPr>
-        <w:t>).</w:t>
-      </w:r>
-    </w:p>
-    <w:p>
-      <w:pPr>
-        <w:jc w:val="both"/>
-        <w:rPr>
-          <w:rFonts w:asciiTheme="minorHAnsi" w:hAnsiTheme="minorHAnsi" w:cstheme="minorHAnsi"/>
-          <w:noProof/>
-          <w:lang w:val="it-IT" w:eastAsia="it-IT"/>
-        </w:rPr>
-      </w:pPr>
-    </w:p>
-    <w:p>
-      <w:pPr>
-        <w:jc w:val="both"/>
-        <w:rPr>
-          <w:rFonts w:asciiTheme="minorHAnsi" w:hAnsiTheme="minorHAnsi" w:cstheme="minorHAnsi"/>
-          <w:noProof/>
-          <w:lang w:val="it-IT" w:eastAsia="it-IT"/>
-        </w:rPr>
-      </w:pPr>
-    </w:p>
-    <w:p>
-      <w:pPr>
-        <w:jc w:val="both"/>
-        <w:rPr>
-          <w:rFonts w:asciiTheme="minorHAnsi" w:hAnsiTheme="minorHAnsi" w:cstheme="minorHAnsi"/>
-          <w:b/>
-          <w:noProof/>
-          <w:sz w:val="28"/>
-          <w:lang w:val="it-IT" w:eastAsia="it-IT"/>
-        </w:rPr>
-      </w:pPr>
-      <w:r>
-        <w:rPr>
-          <w:rFonts w:asciiTheme="minorHAnsi" w:hAnsiTheme="minorHAnsi" w:cstheme="minorHAnsi"/>
-          <w:b/>
-          <w:noProof/>
-          <w:sz w:val="28"/>
-          <w:lang w:val="it-IT" w:eastAsia="it-IT"/>
-        </w:rPr>
-        <w:t>Immagine</w:t>
-      </w:r>
-      <w:r>
-        <w:rPr>
-          <w:rFonts w:asciiTheme="minorHAnsi" w:hAnsiTheme="minorHAnsi" w:cstheme="minorHAnsi"/>
-          <w:b/>
-          <w:noProof/>
-          <w:sz w:val="28"/>
-          <w:lang w:val="it-IT" w:eastAsia="it-IT"/>
-        </w:rPr>
-        <w:t>:</w:t>
-      </w:r>
-    </w:p>
-    <w:p>
-      <w:pPr>
-        <w:jc w:val="both"/>
-        <w:rPr>
-          <w:rFonts w:asciiTheme="minorHAnsi" w:hAnsiTheme="minorHAnsi" w:cstheme="minorHAnsi"/>
-          <w:noProof/>
-          <w:lang w:val="it-IT" w:eastAsia="it-IT"/>
-        </w:rPr>
-      </w:pPr>
-      <w:r>
-        <w:rPr>
-          <w:rFonts w:asciiTheme="minorHAnsi" w:hAnsiTheme="minorHAnsi" w:cstheme="minorHAnsi"/>
-          <w:noProof/>
-          <w:lang w:val="it-IT" w:eastAsia="it-IT"/>
-        </w:rPr>
-        <w:t xml:space="preserve">L’entità </w:t>
-      </w:r>
-      <w:r>
-        <w:rPr>
-          <w:rFonts w:asciiTheme="minorHAnsi" w:hAnsiTheme="minorHAnsi" w:cstheme="minorHAnsi"/>
-          <w:noProof/>
-          <w:lang w:val="it-IT" w:eastAsia="it-IT"/>
-        </w:rPr>
-        <w:t>immagine</w:t>
-      </w:r>
-      <w:r>
-        <w:rPr>
-          <w:rFonts w:asciiTheme="minorHAnsi" w:hAnsiTheme="minorHAnsi" w:cstheme="minorHAnsi"/>
-          <w:noProof/>
-          <w:lang w:val="it-IT" w:eastAsia="it-IT"/>
-        </w:rPr>
-        <w:t xml:space="preserve"> rappresenta l</w:t>
-      </w:r>
-      <w:r>
-        <w:rPr>
-          <w:rFonts w:asciiTheme="minorHAnsi" w:hAnsiTheme="minorHAnsi" w:cstheme="minorHAnsi"/>
-          <w:noProof/>
-          <w:lang w:val="it-IT" w:eastAsia="it-IT"/>
-        </w:rPr>
-        <w:t>’immagine del profilo</w:t>
-      </w:r>
-      <w:r>
-        <w:rPr>
-          <w:rFonts w:asciiTheme="minorHAnsi" w:hAnsiTheme="minorHAnsi" w:cstheme="minorHAnsi"/>
-          <w:noProof/>
-          <w:lang w:val="it-IT" w:eastAsia="it-IT"/>
-        </w:rPr>
-        <w:t xml:space="preserve"> legata al negozio</w:t>
-      </w:r>
-      <w:r>
-        <w:rPr>
-          <w:rFonts w:asciiTheme="minorHAnsi" w:hAnsiTheme="minorHAnsi" w:cstheme="minorHAnsi"/>
-          <w:noProof/>
-          <w:lang w:val="it-IT" w:eastAsia="it-IT"/>
-        </w:rPr>
-        <w:t xml:space="preserve"> oppure un’immagine legata a</w:t>
-      </w:r>
-      <w:r>
-        <w:rPr>
-          <w:rFonts w:asciiTheme="minorHAnsi" w:hAnsiTheme="minorHAnsi" w:cstheme="minorHAnsi"/>
-          <w:noProof/>
-          <w:lang w:val="it-IT" w:eastAsia="it-IT"/>
-        </w:rPr>
-        <w:t>l singolo</w:t>
-      </w:r>
-      <w:r>
-        <w:rPr>
-          <w:rFonts w:asciiTheme="minorHAnsi" w:hAnsiTheme="minorHAnsi" w:cstheme="minorHAnsi"/>
-          <w:noProof/>
-          <w:lang w:val="it-IT" w:eastAsia="it-IT"/>
-        </w:rPr>
-        <w:t xml:space="preserve"> post.</w:t>
-      </w:r>
-      <w:r>
-        <w:rPr>
-          <w:rFonts w:asciiTheme="minorHAnsi" w:hAnsiTheme="minorHAnsi" w:cstheme="minorHAnsi"/>
-          <w:noProof/>
-          <w:lang w:val="it-IT" w:eastAsia="it-IT"/>
-        </w:rPr>
-        <w:t xml:space="preserve"> </w:t>
-      </w:r>
-    </w:p>
-    <w:p>
-      <w:pPr>
-        <w:jc w:val="both"/>
-        <w:rPr>
-          <w:rFonts w:asciiTheme="minorHAnsi" w:hAnsiTheme="minorHAnsi" w:cstheme="minorHAnsi"/>
-          <w:noProof/>
-          <w:lang w:val="it-IT" w:eastAsia="it-IT"/>
-        </w:rPr>
-      </w:pPr>
-    </w:p>
-    <w:p>
-      <w:pPr>
-        <w:jc w:val="both"/>
-        <w:rPr>
-          <w:rFonts w:asciiTheme="minorHAnsi" w:hAnsiTheme="minorHAnsi" w:cstheme="minorHAnsi"/>
-          <w:noProof/>
-          <w:lang w:val="it-IT" w:eastAsia="it-IT"/>
-        </w:rPr>
-      </w:pPr>
-    </w:p>
-    <w:p>
-      <w:pPr>
-        <w:jc w:val="both"/>
-        <w:rPr>
-          <w:rFonts w:asciiTheme="minorHAnsi" w:hAnsiTheme="minorHAnsi" w:cstheme="minorHAnsi"/>
-          <w:b/>
-          <w:noProof/>
-          <w:sz w:val="28"/>
-          <w:lang w:val="it-IT" w:eastAsia="it-IT"/>
-        </w:rPr>
-      </w:pPr>
-      <w:r>
-        <w:rPr>
-          <w:rFonts w:asciiTheme="minorHAnsi" w:hAnsiTheme="minorHAnsi" w:cstheme="minorHAnsi"/>
-          <w:b/>
-          <w:noProof/>
-          <w:sz w:val="28"/>
-          <w:lang w:val="it-IT" w:eastAsia="it-IT"/>
-        </w:rPr>
-        <w:t>Luogo</w:t>
-      </w:r>
-      <w:r>
-        <w:rPr>
-          <w:rFonts w:asciiTheme="minorHAnsi" w:hAnsiTheme="minorHAnsi" w:cstheme="minorHAnsi"/>
-          <w:b/>
-          <w:noProof/>
-          <w:sz w:val="28"/>
-          <w:lang w:val="it-IT" w:eastAsia="it-IT"/>
-        </w:rPr>
-        <w:t>:</w:t>
-      </w:r>
-    </w:p>
-    <w:p>
-      <w:pPr>
-        <w:jc w:val="both"/>
-        <w:rPr>
-          <w:rFonts w:asciiTheme="minorHAnsi" w:hAnsiTheme="minorHAnsi" w:cstheme="minorHAnsi"/>
-          <w:noProof/>
-          <w:lang w:val="it-IT" w:eastAsia="it-IT"/>
-        </w:rPr>
-      </w:pPr>
-      <w:r>
-        <w:rPr>
-          <w:rFonts w:asciiTheme="minorHAnsi" w:hAnsiTheme="minorHAnsi" w:cstheme="minorHAnsi"/>
-          <w:noProof/>
-          <w:lang w:val="it-IT" w:eastAsia="it-IT"/>
-        </w:rPr>
-        <w:t>L’entità luogo rappresenta</w:t>
-      </w:r>
-      <w:r>
-        <w:rPr>
-          <w:rFonts w:asciiTheme="minorHAnsi" w:hAnsiTheme="minorHAnsi" w:cstheme="minorHAnsi"/>
-          <w:noProof/>
-          <w:lang w:val="it-IT" w:eastAsia="it-IT"/>
-        </w:rPr>
-        <w:t xml:space="preserve"> la locazione geografica di un negozio ossia</w:t>
-      </w:r>
-      <w:r>
-        <w:rPr>
-          <w:rFonts w:asciiTheme="minorHAnsi" w:hAnsiTheme="minorHAnsi" w:cstheme="minorHAnsi"/>
-          <w:noProof/>
-          <w:lang w:val="it-IT" w:eastAsia="it-IT"/>
-        </w:rPr>
-        <w:t xml:space="preserve"> l’indirizzo suddiviso in via, città, provincia e numero civico </w:t>
-      </w:r>
-    </w:p>
-    <w:p>
-      <w:pPr>
-        <w:jc w:val="both"/>
-        <w:rPr>
-          <w:rFonts w:asciiTheme="minorHAnsi" w:hAnsiTheme="minorHAnsi" w:cstheme="minorHAnsi"/>
-          <w:noProof/>
-          <w:lang w:val="it-IT" w:eastAsia="it-IT"/>
-        </w:rPr>
-      </w:pPr>
-    </w:p>
-    <w:p>
-      <w:pPr>
-        <w:jc w:val="both"/>
-        <w:rPr>
-          <w:rFonts w:asciiTheme="minorHAnsi" w:hAnsiTheme="minorHAnsi" w:cstheme="minorHAnsi"/>
-          <w:b/>
-          <w:noProof/>
-          <w:sz w:val="28"/>
-          <w:lang w:val="it-IT" w:eastAsia="it-IT"/>
-        </w:rPr>
-      </w:pPr>
-      <w:r>
-        <w:rPr>
-          <w:rFonts w:asciiTheme="minorHAnsi" w:hAnsiTheme="minorHAnsi" w:cstheme="minorHAnsi"/>
-          <w:b/>
-          <w:noProof/>
-          <w:sz w:val="28"/>
-          <w:lang w:val="it-IT" w:eastAsia="it-IT"/>
-        </w:rPr>
-        <w:t>Gruppo</w:t>
-      </w:r>
-      <w:r>
-        <w:rPr>
-          <w:rFonts w:asciiTheme="minorHAnsi" w:hAnsiTheme="minorHAnsi" w:cstheme="minorHAnsi"/>
-          <w:b/>
-          <w:noProof/>
-          <w:sz w:val="28"/>
-          <w:lang w:val="it-IT" w:eastAsia="it-IT"/>
-        </w:rPr>
-        <w:t>:</w:t>
-      </w:r>
-    </w:p>
-    <w:p>
-      <w:pPr>
-        <w:jc w:val="both"/>
-        <w:rPr>
-          <w:rFonts w:asciiTheme="minorHAnsi" w:hAnsiTheme="minorHAnsi" w:cstheme="minorHAnsi"/>
-          <w:noProof/>
-          <w:lang w:val="it-IT" w:eastAsia="it-IT"/>
-        </w:rPr>
-      </w:pPr>
-      <w:r>
-        <w:rPr>
-          <w:rFonts w:asciiTheme="minorHAnsi" w:hAnsiTheme="minorHAnsi" w:cstheme="minorHAnsi"/>
-          <w:noProof/>
-          <w:lang w:val="it-IT" w:eastAsia="it-IT"/>
-        </w:rPr>
-        <w:t xml:space="preserve">L’entità </w:t>
-      </w:r>
-      <w:r>
-        <w:rPr>
-          <w:rFonts w:asciiTheme="minorHAnsi" w:hAnsiTheme="minorHAnsi" w:cstheme="minorHAnsi"/>
-          <w:noProof/>
-          <w:lang w:val="it-IT" w:eastAsia="it-IT"/>
-        </w:rPr>
-        <w:t>Gruppo</w:t>
-      </w:r>
-      <w:r>
-        <w:rPr>
-          <w:rFonts w:asciiTheme="minorHAnsi" w:hAnsiTheme="minorHAnsi" w:cstheme="minorHAnsi"/>
-          <w:noProof/>
-          <w:lang w:val="it-IT" w:eastAsia="it-IT"/>
-        </w:rPr>
-        <w:t xml:space="preserve"> </w:t>
-      </w:r>
-      <w:r>
-        <w:rPr>
-          <w:rFonts w:asciiTheme="minorHAnsi" w:hAnsiTheme="minorHAnsi" w:cstheme="minorHAnsi"/>
-          <w:noProof/>
-          <w:lang w:val="it-IT" w:eastAsia="it-IT"/>
-        </w:rPr>
-        <w:t xml:space="preserve">permette di identificare le fascie di utenti per poterle dividere correttamente tra utente registrato e utente negoziante </w:t>
-      </w:r>
-    </w:p>
-    <w:p>
-      <w:pPr>
-        <w:jc w:val="both"/>
-        <w:rPr>
-          <w:rFonts w:asciiTheme="minorHAnsi" w:hAnsiTheme="minorHAnsi" w:cstheme="minorHAnsi"/>
-          <w:noProof/>
-          <w:lang w:val="it-IT" w:eastAsia="it-IT"/>
-        </w:rPr>
-      </w:pPr>
-    </w:p>
-    <w:p>
-      <w:pPr>
-        <w:jc w:val="both"/>
-        <w:rPr>
-          <w:rFonts w:asciiTheme="minorHAnsi" w:hAnsiTheme="minorHAnsi" w:cstheme="minorHAnsi"/>
-          <w:b/>
-          <w:noProof/>
-          <w:sz w:val="28"/>
-          <w:lang w:val="it-IT" w:eastAsia="it-IT"/>
-        </w:rPr>
-      </w:pPr>
-      <w:r>
-        <w:rPr>
-          <w:rFonts w:asciiTheme="minorHAnsi" w:hAnsiTheme="minorHAnsi" w:cstheme="minorHAnsi"/>
-          <w:b/>
-          <w:noProof/>
-          <w:sz w:val="28"/>
-          <w:lang w:val="it-IT" w:eastAsia="it-IT"/>
-        </w:rPr>
-        <w:t>Servizi</w:t>
-      </w:r>
-      <w:r>
-        <w:rPr>
-          <w:rFonts w:asciiTheme="minorHAnsi" w:hAnsiTheme="minorHAnsi" w:cstheme="minorHAnsi"/>
-          <w:b/>
-          <w:noProof/>
-          <w:sz w:val="28"/>
-          <w:lang w:val="it-IT" w:eastAsia="it-IT"/>
-        </w:rPr>
-        <w:t>:</w:t>
-      </w:r>
-    </w:p>
-    <w:p>
-      <w:pPr>
-        <w:jc w:val="both"/>
-        <w:rPr>
-          <w:rFonts w:asciiTheme="minorHAnsi" w:hAnsiTheme="minorHAnsi" w:cstheme="minorHAnsi"/>
-          <w:noProof/>
-          <w:u w:val="single"/>
-          <w:lang w:val="it-IT" w:eastAsia="it-IT"/>
-        </w:rPr>
-      </w:pPr>
-      <w:r>
-        <w:rPr>
-          <w:rFonts w:asciiTheme="minorHAnsi" w:hAnsiTheme="minorHAnsi" w:cstheme="minorHAnsi"/>
-          <w:noProof/>
-          <w:lang w:val="it-IT" w:eastAsia="it-IT"/>
-        </w:rPr>
-        <w:t xml:space="preserve">L’entità </w:t>
-      </w:r>
-      <w:r>
-        <w:rPr>
-          <w:rFonts w:asciiTheme="minorHAnsi" w:hAnsiTheme="minorHAnsi" w:cstheme="minorHAnsi"/>
-          <w:noProof/>
-          <w:lang w:val="it-IT" w:eastAsia="it-IT"/>
-        </w:rPr>
-        <w:t>Servizi</w:t>
-      </w:r>
-      <w:r>
-        <w:rPr>
-          <w:rFonts w:asciiTheme="minorHAnsi" w:hAnsiTheme="minorHAnsi" w:cstheme="minorHAnsi"/>
-          <w:noProof/>
-          <w:lang w:val="it-IT" w:eastAsia="it-IT"/>
-        </w:rPr>
-        <w:t xml:space="preserve"> </w:t>
-      </w:r>
-      <w:r>
-        <w:rPr>
-          <w:rFonts w:asciiTheme="minorHAnsi" w:hAnsiTheme="minorHAnsi" w:cstheme="minorHAnsi"/>
-          <w:noProof/>
-          <w:lang w:val="it-IT" w:eastAsia="it-IT"/>
-        </w:rPr>
-        <w:t xml:space="preserve">rapresenta il servizio associato al gruppo specifico </w:t>
+        <w:t>rap</w:t>
+      </w:r>
+      <w:r>
+        <w:rPr>
+          <w:rFonts w:asciiTheme="minorHAnsi" w:hAnsiTheme="minorHAnsi" w:cstheme="minorHAnsi"/>
+          <w:noProof/>
+          <w:lang w:val="it-IT" w:eastAsia="it-IT"/>
+        </w:rPr>
+        <w:t>p</w:t>
+      </w:r>
+      <w:r>
+        <w:rPr>
+          <w:rFonts w:asciiTheme="minorHAnsi" w:hAnsiTheme="minorHAnsi" w:cstheme="minorHAnsi"/>
+          <w:noProof/>
+          <w:lang w:val="it-IT" w:eastAsia="it-IT"/>
+        </w:rPr>
+        <w:t xml:space="preserve">resenta il servizio associato al gruppo specifico </w:t>
       </w:r>
       <w:r>
         <w:rPr>
@@ -6380,38 +6180,38 @@
         </w:rPr>
         <w:t>CI</w:t>
       </w:r>
+    </w:p>
+    <w:p>
+      <w:pPr>
+        <w:jc w:val="both"/>
+        <w:rPr>
+          <w:rFonts w:asciiTheme="minorHAnsi" w:hAnsiTheme="minorHAnsi" w:cstheme="minorHAnsi"/>
+          <w:noProof/>
+          <w:lang w:val="it-IT" w:eastAsia="it-IT"/>
+        </w:rPr>
+      </w:pPr>
+    </w:p>
+    <w:p>
+      <w:pPr>
+        <w:jc w:val="both"/>
+        <w:rPr>
+          <w:rFonts w:asciiTheme="minorHAnsi" w:hAnsiTheme="minorHAnsi" w:cstheme="minorHAnsi"/>
+          <w:noProof/>
+          <w:lang w:val="it-IT" w:eastAsia="it-IT"/>
+        </w:rPr>
+      </w:pPr>
+    </w:p>
+    <w:p>
+      <w:pPr>
+        <w:jc w:val="both"/>
+        <w:rPr>
+          <w:rFonts w:asciiTheme="minorHAnsi" w:hAnsiTheme="minorHAnsi" w:cstheme="minorHAnsi"/>
+          <w:noProof/>
+          <w:lang w:val="it-IT" w:eastAsia="it-IT"/>
+        </w:rPr>
+      </w:pPr>
       <w:bookmarkStart w:id="0" w:name="_GoBack"/>
       <w:bookmarkEnd w:id="0"/>
-    </w:p>
-    <w:p>
-      <w:pPr>
-        <w:jc w:val="both"/>
-        <w:rPr>
-          <w:rFonts w:asciiTheme="minorHAnsi" w:hAnsiTheme="minorHAnsi" w:cstheme="minorHAnsi"/>
-          <w:noProof/>
-          <w:lang w:val="it-IT" w:eastAsia="it-IT"/>
-        </w:rPr>
-      </w:pPr>
-    </w:p>
-    <w:p>
-      <w:pPr>
-        <w:jc w:val="both"/>
-        <w:rPr>
-          <w:rFonts w:asciiTheme="minorHAnsi" w:hAnsiTheme="minorHAnsi" w:cstheme="minorHAnsi"/>
-          <w:noProof/>
-          <w:lang w:val="it-IT" w:eastAsia="it-IT"/>
-        </w:rPr>
-      </w:pPr>
-    </w:p>
-    <w:p>
-      <w:pPr>
-        <w:jc w:val="both"/>
-        <w:rPr>
-          <w:rFonts w:asciiTheme="minorHAnsi" w:hAnsiTheme="minorHAnsi" w:cstheme="minorHAnsi"/>
-          <w:noProof/>
-          <w:lang w:val="it-IT" w:eastAsia="it-IT"/>
-        </w:rPr>
-      </w:pPr>
     </w:p>
     <w:p>
       <w:pPr>
@@ -7240,7 +7040,7 @@
         <v:path o:extrusionok="f" gradientshapeok="t" o:connecttype="rect"/>
         <o:lock v:ext="edit" aspectratio="t"/>
       </v:shapetype>
-      <v:shape id="_x0000_i1049" type="#_x0000_t75" style="width:11.4pt;height:11.4pt" o:bullet="t">
+      <v:shape id="_x0000_i1027" type="#_x0000_t75" style="width:11.4pt;height:11.4pt" o:bullet="t">
         <v:imagedata r:id="rId1" o:title="msoAAD7"/>
       </v:shape>
     </w:pict>
@@ -9633,7 +9433,7 @@
 </file>
 
 <file path=customXml/itemProps1.xml><?xml version="1.0" encoding="utf-8"?>
-<ds:datastoreItem xmlns:ds="http://schemas.openxmlformats.org/officeDocument/2006/customXml" ds:itemID="{5B476B92-5C28-4C87-878A-C45168D9E70D}">
+<ds:datastoreItem xmlns:ds="http://schemas.openxmlformats.org/officeDocument/2006/customXml" ds:itemID="{BC371B37-4A10-4F0E-930F-25547FDF07CB}">
   <ds:schemaRefs>
     <ds:schemaRef ds:uri="http://schemas.openxmlformats.org/officeDocument/2006/bibliography"/>
   </ds:schemaRefs>
